--- a/docs/gen-epi-letter/response.docx
+++ b/docs/gen-epi-letter/response.docx
@@ -4,51 +4,6 @@
   <w:body>
     <w:p>
       <w:r>
-        <w:t xml:space="preserve">Editors: comments: </w:t>
-      </w:r>
-      <w:r>
-        <w:br/>
-      </w:r>
-      <w:r>
-        <w:br/>
-        <w:t xml:space="preserve">After accepting your letter, I will give authors of Lutz et al paper opportunity to respond to this letter. This is a standard approach taken by most of the journals in such situations. Your letter and their response will be published in the same journal. Thanks. </w:t>
-      </w:r>
-      <w:r>
-        <w:br/>
-      </w:r>
-    </w:p>
-    <w:p>
-      <w:pPr>
-        <w:rPr>
-          <w:b/>
-          <w:bCs/>
-        </w:rPr>
-      </w:pPr>
-      <w:r>
-        <w:rPr>
-          <w:b/>
-          <w:bCs/>
-        </w:rPr>
-        <w:t xml:space="preserve">Many thanks for considering this letter. We understand that </w:t>
-      </w:r>
-      <w:r>
-        <w:rPr>
-          <w:b/>
-          <w:bCs/>
-        </w:rPr>
-        <w:t>Lutz et al</w:t>
-      </w:r>
-      <w:r>
-        <w:rPr>
-          <w:b/>
-          <w:bCs/>
-        </w:rPr>
-        <w:t xml:space="preserve"> may respond. Would it be permissible to view their response ahead of publication?</w:t>
-      </w:r>
-    </w:p>
-    <w:p>
-      <w:r>
-        <w:br/>
         <w:t xml:space="preserve">Reviewers' Comments </w:t>
       </w:r>
       <w:r>
@@ -222,6 +177,13 @@
           <w:b/>
           <w:bCs/>
         </w:rPr>
+        <w:t xml:space="preserve"> We have provided the specific location of supporting theory also.</w:t>
+      </w:r>
+      <w:r>
+        <w:rPr>
+          <w:b/>
+          <w:bCs/>
+        </w:rPr>
         <w:br/>
       </w:r>
       <w:r>
@@ -236,6 +198,21 @@
           <w:bCs/>
         </w:rPr>
       </w:pPr>
+    </w:p>
+    <w:p>
+      <w:pPr>
+        <w:rPr>
+          <w:b/>
+          <w:bCs/>
+        </w:rPr>
+      </w:pPr>
+      <w:r>
+        <w:rPr>
+          <w:b/>
+          <w:bCs/>
+        </w:rPr>
+        <w:t>Many thanks</w:t>
+      </w:r>
     </w:p>
     <w:sectPr>
       <w:pgSz w:w="11900" w:h="16840"/>
@@ -643,6 +620,7 @@
   <w:style w:type="character" w:default="1" w:styleId="DefaultParagraphFont">
     <w:name w:val="Default Paragraph Font"/>
     <w:uiPriority w:val="1"/>
+    <w:semiHidden/>
     <w:unhideWhenUsed/>
   </w:style>
   <w:style w:type="table" w:default="1" w:styleId="TableNormal">
